--- a/converted/manuscript.docx
+++ b/converted/manuscript.docx
@@ -101,19 +101,7 @@
             <w:pStyle w:val="En-ttedetabledesmatires"/>
           </w:pPr>
           <w:r>
-            <w:t xml:space="preserve">Table</w:t>
-          </w:r>
-          <w:r>
-            <w:t xml:space="preserve"> </w:t>
-          </w:r>
-          <w:r>
-            <w:t xml:space="preserve">of</w:t>
-          </w:r>
-          <w:r>
-            <w:t xml:space="preserve"> </w:t>
-          </w:r>
-          <w:r>
-            <w:t xml:space="preserve">Contents</w:t>
+            <w:t xml:space="preserve">الفهرس</w:t>
           </w:r>
         </w:p>
         <w:p>
